--- a/Сети ЭВМ/отчеты/lab11.docx
+++ b/Сети ЭВМ/отчеты/lab11.docx
@@ -631,11 +631,6 @@
       </w:pPr>
     </w:p>
     <w:p>
-      <w:pPr>
-        <w:rPr>
-          <w:sz w:val="28"/>
-        </w:rPr>
-      </w:pPr>
       <w:r>
         <w:rPr>
           <w:sz w:val="28"/>
@@ -784,19 +779,310 @@
         </w:rPr>
         <w:t xml:space="preserve"> адрес на интерфейсе и включить.</w:t>
       </w:r>
+      <w:r>
+        <w:t xml:space="preserve"> </w:t>
+      </w:r>
+    </w:p>
+    <w:p/>
+    <w:p>
+      <w:pPr>
+        <w:rPr>
+          <w:sz w:val="28"/>
+        </w:rPr>
+      </w:pPr>
+      <w:bookmarkStart w:id="0" w:name="_GoBack"/>
+      <w:r>
+        <w:rPr>
+          <w:b/>
+          <w:sz w:val="28"/>
+        </w:rPr>
+        <w:t>PAP и CHAP</w:t>
+      </w:r>
+      <w:r>
+        <w:rPr>
+          <w:sz w:val="28"/>
+        </w:rPr>
+        <w:t xml:space="preserve"> </w:t>
+      </w:r>
+      <w:bookmarkEnd w:id="0"/>
+      <w:r>
+        <w:rPr>
+          <w:sz w:val="28"/>
+        </w:rPr>
+        <w:t xml:space="preserve">– протоколы аутентификации, использующиеся в протоколе PPP. PAP расшифровывается банально – </w:t>
+      </w:r>
+      <w:proofErr w:type="spellStart"/>
+      <w:r>
+        <w:rPr>
+          <w:sz w:val="28"/>
+        </w:rPr>
+        <w:t>Password</w:t>
+      </w:r>
+      <w:proofErr w:type="spellEnd"/>
+      <w:r>
+        <w:rPr>
+          <w:sz w:val="28"/>
+        </w:rPr>
+        <w:t xml:space="preserve"> </w:t>
+      </w:r>
+      <w:proofErr w:type="spellStart"/>
+      <w:r>
+        <w:rPr>
+          <w:sz w:val="28"/>
+        </w:rPr>
+        <w:t>Authentication</w:t>
+      </w:r>
+      <w:proofErr w:type="spellEnd"/>
+      <w:r>
+        <w:rPr>
+          <w:sz w:val="28"/>
+        </w:rPr>
+        <w:t xml:space="preserve"> </w:t>
+      </w:r>
+      <w:proofErr w:type="spellStart"/>
+      <w:r>
+        <w:rPr>
+          <w:sz w:val="28"/>
+        </w:rPr>
+        <w:t>Protocol</w:t>
+      </w:r>
+      <w:proofErr w:type="spellEnd"/>
+      <w:r>
+        <w:rPr>
+          <w:sz w:val="28"/>
+        </w:rPr>
+        <w:t xml:space="preserve">. Возможно такая простая расшифровка связана с тем, что протокол был одним из первых. CHAP расшифровывается как </w:t>
+      </w:r>
+      <w:proofErr w:type="spellStart"/>
+      <w:r>
+        <w:rPr>
+          <w:sz w:val="28"/>
+        </w:rPr>
+        <w:t>Challenge</w:t>
+      </w:r>
+      <w:proofErr w:type="spellEnd"/>
+      <w:r>
+        <w:rPr>
+          <w:sz w:val="28"/>
+        </w:rPr>
+        <w:t xml:space="preserve"> </w:t>
+      </w:r>
+      <w:proofErr w:type="spellStart"/>
+      <w:r>
+        <w:rPr>
+          <w:sz w:val="28"/>
+        </w:rPr>
+        <w:t>Handshake</w:t>
+      </w:r>
+      <w:proofErr w:type="spellEnd"/>
+      <w:r>
+        <w:rPr>
+          <w:sz w:val="28"/>
+        </w:rPr>
+        <w:t xml:space="preserve"> </w:t>
+      </w:r>
+      <w:proofErr w:type="spellStart"/>
+      <w:r>
+        <w:rPr>
+          <w:sz w:val="28"/>
+        </w:rPr>
+        <w:t>Authentication</w:t>
+      </w:r>
+      <w:proofErr w:type="spellEnd"/>
+      <w:r>
+        <w:rPr>
+          <w:sz w:val="28"/>
+        </w:rPr>
+        <w:t xml:space="preserve"> </w:t>
+      </w:r>
+      <w:proofErr w:type="spellStart"/>
+      <w:r>
+        <w:rPr>
+          <w:sz w:val="28"/>
+        </w:rPr>
+        <w:t>Protocol</w:t>
+      </w:r>
+      <w:proofErr w:type="spellEnd"/>
+      <w:r>
+        <w:rPr>
+          <w:sz w:val="28"/>
+        </w:rPr>
+        <w:t>. В курсе CCNA затрагиваются оба этих протокола.</w:t>
+      </w:r>
     </w:p>
     <w:p>
       <w:pPr>
-        <w:jc w:val="both"/>
-        <w:rPr>
-          <w:b/>
-          <w:sz w:val="28"/>
-          <w:szCs w:val="28"/>
+        <w:rPr>
+          <w:sz w:val="28"/>
         </w:rPr>
       </w:pPr>
     </w:p>
     <w:p>
       <w:pPr>
+        <w:rPr>
+          <w:b/>
+          <w:sz w:val="28"/>
+        </w:rPr>
+      </w:pPr>
+      <w:r>
+        <w:rPr>
+          <w:b/>
+          <w:sz w:val="28"/>
+        </w:rPr>
+        <w:lastRenderedPageBreak/>
+        <w:t>Как работает PAP?</w:t>
+      </w:r>
+    </w:p>
+    <w:p>
+      <w:pPr>
+        <w:rPr>
+          <w:sz w:val="28"/>
+        </w:rPr>
+      </w:pPr>
+      <w:r>
+        <w:rPr>
+          <w:sz w:val="28"/>
+        </w:rPr>
+        <w:t>Клиент хочет подключиться к серверу, он отправляет серверу пароль, сервер отвечает либо «Да», либо «Нет». Казалось бы, всё просто – зачем добавлять что-то ещё? Однако, всё становится сложнее, в случае если мы в силу каких-то обстоятельств обратились не к серверу, к, которому собирались, а к устройству злоумышленника. В этом случае получается, что спрашивая его, нравится ли ему наш пароль, мы по сути просто передаём ему пароль, с которым он в дальнейшем может делать всё что угодно. Чтобы избежать такой ситуации был придуман CHAP.</w:t>
+      </w:r>
+    </w:p>
+    <w:p>
+      <w:pPr>
+        <w:rPr>
+          <w:sz w:val="28"/>
+        </w:rPr>
+      </w:pPr>
+    </w:p>
+    <w:p>
+      <w:pPr>
+        <w:rPr>
+          <w:b/>
+          <w:sz w:val="28"/>
+        </w:rPr>
+      </w:pPr>
+      <w:r>
+        <w:rPr>
+          <w:b/>
+          <w:sz w:val="28"/>
+        </w:rPr>
+        <w:t>Как работает CHAP?</w:t>
+      </w:r>
+    </w:p>
+    <w:p>
+      <w:pPr>
+        <w:rPr>
+          <w:sz w:val="28"/>
+        </w:rPr>
+      </w:pPr>
+      <w:r>
+        <w:rPr>
+          <w:sz w:val="28"/>
+        </w:rPr>
+        <w:t xml:space="preserve">Клиент хочет обратиться к серверу, сервер передаёт клиенту случайную строку, клиент берёт пароль и эту строку и вычисляет от неё MD5 </w:t>
+      </w:r>
+      <w:proofErr w:type="spellStart"/>
+      <w:r>
+        <w:rPr>
+          <w:sz w:val="28"/>
+        </w:rPr>
+        <w:t>хеш</w:t>
+      </w:r>
+      <w:proofErr w:type="spellEnd"/>
+      <w:r>
+        <w:rPr>
+          <w:sz w:val="28"/>
+        </w:rPr>
+        <w:t xml:space="preserve">, который возвращает серверу. Сервер проделывает те же операции (если он сам, конечно, знает правильный пароль). Если </w:t>
+      </w:r>
+      <w:proofErr w:type="spellStart"/>
+      <w:r>
+        <w:rPr>
+          <w:sz w:val="28"/>
+        </w:rPr>
+        <w:t>хеши</w:t>
+      </w:r>
+      <w:proofErr w:type="spellEnd"/>
+      <w:r>
+        <w:rPr>
+          <w:sz w:val="28"/>
+        </w:rPr>
+        <w:t xml:space="preserve"> </w:t>
+      </w:r>
+      <w:proofErr w:type="spellStart"/>
+      <w:r>
+        <w:rPr>
+          <w:sz w:val="28"/>
+        </w:rPr>
+        <w:t>слвпадают</w:t>
+      </w:r>
+      <w:proofErr w:type="spellEnd"/>
+      <w:r>
+        <w:rPr>
+          <w:sz w:val="28"/>
+        </w:rPr>
+        <w:t xml:space="preserve"> – клиент авторизован. Что мы получаем? Если клиент не знает пароль – </w:t>
+      </w:r>
+      <w:proofErr w:type="spellStart"/>
+      <w:r>
+        <w:rPr>
+          <w:sz w:val="28"/>
+        </w:rPr>
+        <w:t>хеши</w:t>
+      </w:r>
+      <w:proofErr w:type="spellEnd"/>
+      <w:r>
+        <w:rPr>
+          <w:sz w:val="28"/>
+        </w:rPr>
+        <w:t xml:space="preserve"> не совпадут, если вместо сервера злоумышленник – он получит только </w:t>
+      </w:r>
+      <w:proofErr w:type="spellStart"/>
+      <w:r>
+        <w:rPr>
+          <w:sz w:val="28"/>
+        </w:rPr>
+        <w:t>хеш</w:t>
+      </w:r>
+      <w:proofErr w:type="spellEnd"/>
+      <w:r>
+        <w:rPr>
+          <w:sz w:val="28"/>
+        </w:rPr>
+        <w:t>, из которого ничего не выудить.</w:t>
+      </w:r>
+    </w:p>
+    <w:p>
+      <w:pPr>
+        <w:rPr>
+          <w:sz w:val="28"/>
+        </w:rPr>
+      </w:pPr>
+      <w:r>
+        <w:rPr>
+          <w:sz w:val="28"/>
+        </w:rPr>
+        <w:t>Таким образом, в реальных ситуациях лучше использовать протокол CHAP.</w:t>
+      </w:r>
+    </w:p>
+    <w:p>
+      <w:pPr>
+        <w:rPr>
+          <w:sz w:val="28"/>
+        </w:rPr>
+      </w:pPr>
+    </w:p>
+    <w:p>
+      <w:pPr>
+        <w:jc w:val="both"/>
+        <w:rPr>
+          <w:b/>
+          <w:sz w:val="28"/>
+          <w:szCs w:val="28"/>
+        </w:rPr>
+      </w:pPr>
+    </w:p>
+    <w:p>
+      <w:pPr>
         <w:jc w:val="both"/>
         <w:rPr>
           <w:sz w:val="28"/>
@@ -933,8 +1219,6 @@
         </w:rPr>
         <w:t xml:space="preserve"> </w:t>
       </w:r>
-      <w:bookmarkStart w:id="0" w:name="_GoBack"/>
-      <w:bookmarkEnd w:id="0"/>
     </w:p>
     <w:sectPr>
       <w:pgSz w:w="11906" w:h="16838"/>
@@ -2251,6 +2535,28 @@
       <w:lang w:eastAsia="ru-RU"/>
     </w:rPr>
   </w:style>
+  <w:style w:type="paragraph" w:styleId="2">
+    <w:name w:val="heading 2"/>
+    <w:basedOn w:val="a0"/>
+    <w:link w:val="20"/>
+    <w:uiPriority w:val="9"/>
+    <w:qFormat/>
+    <w:rsid w:val="00F556D1"/>
+    <w:pPr>
+      <w:widowControl/>
+      <w:autoSpaceDE/>
+      <w:autoSpaceDN/>
+      <w:adjustRightInd/>
+      <w:spacing w:before="100" w:beforeAutospacing="1" w:after="100" w:afterAutospacing="1"/>
+      <w:outlineLvl w:val="1"/>
+    </w:pPr>
+    <w:rPr>
+      <w:b/>
+      <w:bCs/>
+      <w:sz w:val="36"/>
+      <w:szCs w:val="36"/>
+    </w:rPr>
+  </w:style>
   <w:style w:type="character" w:default="1" w:styleId="a1">
     <w:name w:val="Default Paragraph Font"/>
     <w:uiPriority w:val="1"/>
@@ -2492,6 +2798,39 @@
     <w:rPr>
       <w:color w:val="0000FF"/>
       <w:u w:val="single"/>
+    </w:rPr>
+  </w:style>
+  <w:style w:type="character" w:customStyle="1" w:styleId="20">
+    <w:name w:val="Заголовок 2 Знак"/>
+    <w:basedOn w:val="a1"/>
+    <w:link w:val="2"/>
+    <w:uiPriority w:val="9"/>
+    <w:rsid w:val="00F556D1"/>
+    <w:rPr>
+      <w:rFonts w:ascii="Times New Roman" w:eastAsia="Times New Roman" w:hAnsi="Times New Roman" w:cs="Times New Roman"/>
+      <w:b/>
+      <w:bCs/>
+      <w:sz w:val="36"/>
+      <w:szCs w:val="36"/>
+      <w:lang w:eastAsia="ru-RU"/>
+    </w:rPr>
+  </w:style>
+  <w:style w:type="paragraph" w:styleId="ac">
+    <w:name w:val="Normal (Web)"/>
+    <w:basedOn w:val="a0"/>
+    <w:uiPriority w:val="99"/>
+    <w:semiHidden/>
+    <w:unhideWhenUsed/>
+    <w:rsid w:val="00F556D1"/>
+    <w:pPr>
+      <w:widowControl/>
+      <w:autoSpaceDE/>
+      <w:autoSpaceDN/>
+      <w:adjustRightInd/>
+      <w:spacing w:before="100" w:beforeAutospacing="1" w:after="100" w:afterAutospacing="1"/>
+    </w:pPr>
+    <w:rPr>
+      <w:szCs w:val="24"/>
     </w:rPr>
   </w:style>
 </w:styles>
